--- a/eng/docx/005.content.docx
+++ b/eng/docx/005.content.docx
@@ -28,22 +28,6 @@
       </w:r>
     </w:p>
     <w:p>
-      <w:pPr>
-        <w:pStyle w:val="Heading2"/>
-      </w:pPr>
-      <w:r>
-        <w:rPr>
-          <w:lang w:val="en_US" w:bidi="en_US"/>
-        </w:rPr>
-        <w:t>License Information</w:t>
-      </w:r>
-      <w:r>
-        <w:rPr>
-          <w:lang w:val="en_US" w:bidi="en_US"/>
-        </w:rPr>
-      </w:r>
-    </w:p>
-    <w:p>
       <w:pPr/>
       <w:r>
         <w:rPr>
@@ -55,86 +39,37 @@
           <w:b/>
           <w:lang w:val="en_US" w:bidi="en_US"/>
         </w:rPr>
-        <w:t>Translation Words (unfoldingWord)</w:t>
-      </w:r>
-      <w:r>
-        <w:rPr>
-          <w:lang w:val="en_US" w:bidi="en_US"/>
-        </w:rPr>
-        <w:t xml:space="preserve"> is based on</w:t>
-      </w:r>
-      <w:r>
-        <w:rPr>
-          <w:lang w:val="en_US" w:bidi="en_US"/>
-        </w:rPr>
-        <w:t xml:space="preserve">: </w:t>
-      </w:r>
-      <w:r>
-        <w:rPr>
-          <w:lang w:val="en_US" w:bidi="en_US"/>
-        </w:rPr>
         <w:t>unfoldingWord® Translation Words</w:t>
       </w:r>
       <w:r>
         <w:rPr>
           <w:lang w:val="en_US" w:bidi="en_US"/>
         </w:rPr>
-        <w:t xml:space="preserve">, </w:t>
-      </w:r>
-      <w:hyperlink r:id="rId13">
-        <w:r>
-          <w:rPr>
-            <w:lang w:val="en_US" w:bidi="en_US"/>
-          </w:rPr>
-          <w:rPr>
-            <w:color w:val="0000EE"/>
-            <w:u w:val="single"/>
-          </w:rPr>
-          <w:t>unfoldingWord</w:t>
-        </w:r>
-      </w:hyperlink>
-      <w:r>
-        <w:rPr>
-          <w:lang w:val="en_US" w:bidi="en_US"/>
-        </w:rPr>
-        <w:t xml:space="preserve">, 2022, which is licensed under a </w:t>
-      </w:r>
-      <w:hyperlink r:id="rId14">
-        <w:r>
-          <w:rPr>
-            <w:lang w:val="en_US" w:bidi="en_US"/>
-          </w:rPr>
-          <w:rPr>
-            <w:color w:val="0000EE"/>
-            <w:u w:val="single"/>
-          </w:rPr>
-          <w:t>CC BY-SA 4.0 license</w:t>
-        </w:r>
-      </w:hyperlink>
-      <w:r>
-        <w:rPr>
-          <w:lang w:val="en_US" w:bidi="en_US"/>
-        </w:rPr>
-        <w:t>.</w:t>
-      </w:r>
-      <w:r>
-        <w:rPr>
-          <w:lang w:val="en_US" w:bidi="en_US"/>
-        </w:rPr>
-      </w:r>
-    </w:p>
-    <w:p>
-      <w:pPr/>
-      <w:r>
-        <w:rPr>
-          <w:lang w:val="en_US" w:bidi="en_US"/>
-        </w:rPr>
-      </w:r>
-      <w:r>
-        <w:rPr>
-          <w:lang w:val="en_US" w:bidi="en_US"/>
-        </w:rPr>
-        <w:t>This PDF version is provided under the same license.</w:t>
+        <w:t xml:space="preserve"> © 2022 unfoldingWord. Released under CC BY-SA 4.0 license. </w:t>
+      </w:r>
+      <w:r>
+        <w:rPr>
+          <w:lang w:val="en_US" w:bidi="en_US"/>
+        </w:rPr>
+        <w:t>unfoldingWord® Translation Words</w:t>
+      </w:r>
+      <w:r>
+        <w:rPr>
+          <w:lang w:val="en_US" w:bidi="en_US"/>
+        </w:rPr>
+        <w:t xml:space="preserve"> has been adapted in the following languages: Tok Pisin, Arabic (عربي), French (Français), Hindi (हिंदी), Indonesian (Bahasa Indonesia), Portuguese (Português), Russian (Русский), Spanish (Español), Swahili (Kiswahili), and Simplified Chinese (简体中文) from </w:t>
+      </w:r>
+      <w:r>
+        <w:rPr>
+          <w:lang w:val="en_US" w:bidi="en_US"/>
+        </w:rPr>
+        <w:t>unfoldingWord® Translation Words</w:t>
+      </w:r>
+      <w:r>
+        <w:rPr>
+          <w:lang w:val="en_US" w:bidi="en_US"/>
+        </w:rPr>
+        <w:t xml:space="preserve"> © 2022 unfoldingWord. Released under CC BY-SA 4.0 license by Mission Mutual</w:t>
       </w:r>
       <w:r>
         <w:rPr>
@@ -496,7 +431,7 @@
           <w:lang w:val="en_US" w:bidi="en_US"/>
         </w:rPr>
       </w:r>
-      <w:hyperlink r:id="rId15">
+      <w:hyperlink r:id="rId13">
         <w:r>
           <w:rPr>
             <w:lang w:val="en_US" w:bidi="en_US"/>
@@ -520,7 +455,7 @@
           <w:lang w:val="en_US" w:bidi="en_US"/>
         </w:rPr>
       </w:r>
-      <w:hyperlink r:id="rId16">
+      <w:hyperlink r:id="rId14">
         <w:r>
           <w:rPr>
             <w:lang w:val="en_US" w:bidi="en_US"/>
@@ -544,7 +479,7 @@
           <w:lang w:val="en_US" w:bidi="en_US"/>
         </w:rPr>
       </w:r>
-      <w:hyperlink r:id="rId17">
+      <w:hyperlink r:id="rId15">
         <w:r>
           <w:rPr>
             <w:lang w:val="en_US" w:bidi="en_US"/>
@@ -568,7 +503,7 @@
           <w:lang w:val="en_US" w:bidi="en_US"/>
         </w:rPr>
       </w:r>
-      <w:hyperlink r:id="rId18">
+      <w:hyperlink r:id="rId16">
         <w:r>
           <w:rPr>
             <w:lang w:val="en_US" w:bidi="en_US"/>
@@ -592,7 +527,7 @@
           <w:lang w:val="en_US" w:bidi="en_US"/>
         </w:rPr>
       </w:r>
-      <w:hyperlink r:id="rId19">
+      <w:hyperlink r:id="rId17">
         <w:r>
           <w:rPr>
             <w:lang w:val="en_US" w:bidi="en_US"/>
@@ -616,7 +551,7 @@
           <w:lang w:val="en_US" w:bidi="en_US"/>
         </w:rPr>
       </w:r>
-      <w:hyperlink r:id="rId20">
+      <w:hyperlink r:id="rId18">
         <w:r>
           <w:rPr>
             <w:lang w:val="en_US" w:bidi="en_US"/>
@@ -857,7 +792,7 @@
           <w:lang w:val="en_US" w:bidi="en_US"/>
         </w:rPr>
       </w:r>
-      <w:hyperlink r:id="rId21">
+      <w:hyperlink r:id="rId19">
         <w:r>
           <w:rPr>
             <w:lang w:val="en_US" w:bidi="en_US"/>
@@ -881,7 +816,7 @@
           <w:lang w:val="en_US" w:bidi="en_US"/>
         </w:rPr>
       </w:r>
-      <w:hyperlink r:id="rId22">
+      <w:hyperlink r:id="rId20">
         <w:r>
           <w:rPr>
             <w:lang w:val="en_US" w:bidi="en_US"/>
@@ -905,7 +840,7 @@
           <w:lang w:val="en_US" w:bidi="en_US"/>
         </w:rPr>
       </w:r>
-      <w:hyperlink r:id="rId23">
+      <w:hyperlink r:id="rId21">
         <w:r>
           <w:rPr>
             <w:lang w:val="en_US" w:bidi="en_US"/>
@@ -929,7 +864,7 @@
           <w:lang w:val="en_US" w:bidi="en_US"/>
         </w:rPr>
       </w:r>
-      <w:hyperlink r:id="rId24">
+      <w:hyperlink r:id="rId22">
         <w:r>
           <w:rPr>
             <w:lang w:val="en_US" w:bidi="en_US"/>
@@ -953,7 +888,7 @@
           <w:lang w:val="en_US" w:bidi="en_US"/>
         </w:rPr>
       </w:r>
-      <w:hyperlink r:id="rId25">
+      <w:hyperlink r:id="rId23">
         <w:r>
           <w:rPr>
             <w:lang w:val="en_US" w:bidi="en_US"/>
@@ -1236,7 +1171,7 @@
           <w:lang w:val="en_US" w:bidi="en_US"/>
         </w:rPr>
       </w:r>
-      <w:hyperlink r:id="rId26">
+      <w:hyperlink r:id="rId24">
         <w:r>
           <w:rPr>
             <w:lang w:val="en_US" w:bidi="en_US"/>
@@ -1260,7 +1195,7 @@
           <w:lang w:val="en_US" w:bidi="en_US"/>
         </w:rPr>
       </w:r>
-      <w:hyperlink r:id="rId27">
+      <w:hyperlink r:id="rId25">
         <w:r>
           <w:rPr>
             <w:lang w:val="en_US" w:bidi="en_US"/>
@@ -1284,7 +1219,7 @@
           <w:lang w:val="en_US" w:bidi="en_US"/>
         </w:rPr>
       </w:r>
-      <w:hyperlink r:id="rId28">
+      <w:hyperlink r:id="rId26">
         <w:r>
           <w:rPr>
             <w:lang w:val="en_US" w:bidi="en_US"/>
@@ -1308,7 +1243,7 @@
           <w:lang w:val="en_US" w:bidi="en_US"/>
         </w:rPr>
       </w:r>
-      <w:hyperlink r:id="rId29">
+      <w:hyperlink r:id="rId27">
         <w:r>
           <w:rPr>
             <w:lang w:val="en_US" w:bidi="en_US"/>
@@ -1332,7 +1267,7 @@
           <w:lang w:val="en_US" w:bidi="en_US"/>
         </w:rPr>
       </w:r>
-      <w:hyperlink r:id="rId30">
+      <w:hyperlink r:id="rId28">
         <w:r>
           <w:rPr>
             <w:lang w:val="en_US" w:bidi="en_US"/>
@@ -1579,7 +1514,7 @@
           <w:lang w:val="en_US" w:bidi="en_US"/>
         </w:rPr>
       </w:r>
-      <w:hyperlink r:id="rId31">
+      <w:hyperlink r:id="rId29">
         <w:r>
           <w:rPr>
             <w:lang w:val="en_US" w:bidi="en_US"/>
@@ -1603,7 +1538,7 @@
           <w:lang w:val="en_US" w:bidi="en_US"/>
         </w:rPr>
       </w:r>
-      <w:hyperlink r:id="rId32">
+      <w:hyperlink r:id="rId30">
         <w:r>
           <w:rPr>
             <w:lang w:val="en_US" w:bidi="en_US"/>
@@ -1627,7 +1562,7 @@
           <w:lang w:val="en_US" w:bidi="en_US"/>
         </w:rPr>
       </w:r>
-      <w:hyperlink r:id="rId33">
+      <w:hyperlink r:id="rId31">
         <w:r>
           <w:rPr>
             <w:lang w:val="en_US" w:bidi="en_US"/>
@@ -1651,7 +1586,7 @@
           <w:lang w:val="en_US" w:bidi="en_US"/>
         </w:rPr>
       </w:r>
-      <w:hyperlink r:id="rId34">
+      <w:hyperlink r:id="rId32">
         <w:r>
           <w:rPr>
             <w:lang w:val="en_US" w:bidi="en_US"/>
@@ -1943,7 +1878,7 @@
           <w:lang w:val="en_US" w:bidi="en_US"/>
         </w:rPr>
       </w:r>
-      <w:hyperlink r:id="rId35">
+      <w:hyperlink r:id="rId33">
         <w:r>
           <w:rPr>
             <w:lang w:val="en_US" w:bidi="en_US"/>
@@ -1967,7 +1902,7 @@
           <w:lang w:val="en_US" w:bidi="en_US"/>
         </w:rPr>
       </w:r>
-      <w:hyperlink r:id="rId36">
+      <w:hyperlink r:id="rId34">
         <w:r>
           <w:rPr>
             <w:lang w:val="en_US" w:bidi="en_US"/>
@@ -1991,7 +1926,7 @@
           <w:lang w:val="en_US" w:bidi="en_US"/>
         </w:rPr>
       </w:r>
-      <w:hyperlink r:id="rId37">
+      <w:hyperlink r:id="rId35">
         <w:r>
           <w:rPr>
             <w:lang w:val="en_US" w:bidi="en_US"/>
@@ -2268,7 +2203,7 @@
           <w:lang w:val="en_US" w:bidi="en_US"/>
         </w:rPr>
       </w:r>
-      <w:hyperlink r:id="rId38">
+      <w:hyperlink r:id="rId36">
         <w:r>
           <w:rPr>
             <w:lang w:val="en_US" w:bidi="en_US"/>
@@ -2292,7 +2227,7 @@
           <w:lang w:val="en_US" w:bidi="en_US"/>
         </w:rPr>
       </w:r>
-      <w:hyperlink r:id="rId39">
+      <w:hyperlink r:id="rId37">
         <w:r>
           <w:rPr>
             <w:lang w:val="en_US" w:bidi="en_US"/>
@@ -2316,7 +2251,7 @@
           <w:lang w:val="en_US" w:bidi="en_US"/>
         </w:rPr>
       </w:r>
-      <w:hyperlink r:id="rId40">
+      <w:hyperlink r:id="rId38">
         <w:r>
           <w:rPr>
             <w:lang w:val="en_US" w:bidi="en_US"/>
@@ -2340,7 +2275,7 @@
           <w:lang w:val="en_US" w:bidi="en_US"/>
         </w:rPr>
       </w:r>
-      <w:hyperlink r:id="rId41">
+      <w:hyperlink r:id="rId39">
         <w:r>
           <w:rPr>
             <w:lang w:val="en_US" w:bidi="en_US"/>
@@ -2364,7 +2299,7 @@
           <w:lang w:val="en_US" w:bidi="en_US"/>
         </w:rPr>
       </w:r>
-      <w:hyperlink r:id="rId42">
+      <w:hyperlink r:id="rId40">
         <w:r>
           <w:rPr>
             <w:lang w:val="en_US" w:bidi="en_US"/>
@@ -2388,7 +2323,7 @@
           <w:lang w:val="en_US" w:bidi="en_US"/>
         </w:rPr>
       </w:r>
-      <w:hyperlink r:id="rId43">
+      <w:hyperlink r:id="rId41">
         <w:r>
           <w:rPr>
             <w:lang w:val="en_US" w:bidi="en_US"/>
@@ -2412,7 +2347,7 @@
           <w:lang w:val="en_US" w:bidi="en_US"/>
         </w:rPr>
       </w:r>
-      <w:hyperlink r:id="rId44">
+      <w:hyperlink r:id="rId42">
         <w:r>
           <w:rPr>
             <w:lang w:val="en_US" w:bidi="en_US"/>
@@ -2436,7 +2371,7 @@
           <w:lang w:val="en_US" w:bidi="en_US"/>
         </w:rPr>
       </w:r>
-      <w:hyperlink r:id="rId45">
+      <w:hyperlink r:id="rId43">
         <w:r>
           <w:rPr>
             <w:lang w:val="en_US" w:bidi="en_US"/>
@@ -3103,7 +3038,7 @@
           <w:lang w:val="en_US" w:bidi="en_US"/>
         </w:rPr>
       </w:r>
-      <w:hyperlink r:id="rId46">
+      <w:hyperlink r:id="rId44">
         <w:r>
           <w:rPr>
             <w:lang w:val="en_US" w:bidi="en_US"/>
@@ -3127,7 +3062,7 @@
           <w:lang w:val="en_US" w:bidi="en_US"/>
         </w:rPr>
       </w:r>
-      <w:hyperlink r:id="rId47">
+      <w:hyperlink r:id="rId45">
         <w:r>
           <w:rPr>
             <w:lang w:val="en_US" w:bidi="en_US"/>
@@ -3151,7 +3086,7 @@
           <w:lang w:val="en_US" w:bidi="en_US"/>
         </w:rPr>
       </w:r>
-      <w:hyperlink r:id="rId48">
+      <w:hyperlink r:id="rId46">
         <w:r>
           <w:rPr>
             <w:lang w:val="en_US" w:bidi="en_US"/>
@@ -3175,7 +3110,7 @@
           <w:lang w:val="en_US" w:bidi="en_US"/>
         </w:rPr>
       </w:r>
-      <w:hyperlink r:id="rId49">
+      <w:hyperlink r:id="rId47">
         <w:r>
           <w:rPr>
             <w:lang w:val="en_US" w:bidi="en_US"/>
@@ -3199,7 +3134,7 @@
           <w:lang w:val="en_US" w:bidi="en_US"/>
         </w:rPr>
       </w:r>
-      <w:hyperlink r:id="rId50">
+      <w:hyperlink r:id="rId48">
         <w:r>
           <w:rPr>
             <w:lang w:val="en_US" w:bidi="en_US"/>
@@ -3533,7 +3468,7 @@
           <w:lang w:val="en_US" w:bidi="en_US"/>
         </w:rPr>
       </w:r>
-      <w:hyperlink r:id="rId51">
+      <w:hyperlink r:id="rId49">
         <w:r>
           <w:rPr>
             <w:lang w:val="en_US" w:bidi="en_US"/>
@@ -3557,7 +3492,7 @@
           <w:lang w:val="en_US" w:bidi="en_US"/>
         </w:rPr>
       </w:r>
-      <w:hyperlink r:id="rId52">
+      <w:hyperlink r:id="rId50">
         <w:r>
           <w:rPr>
             <w:lang w:val="en_US" w:bidi="en_US"/>
@@ -3581,7 +3516,7 @@
           <w:lang w:val="en_US" w:bidi="en_US"/>
         </w:rPr>
       </w:r>
-      <w:hyperlink r:id="rId53">
+      <w:hyperlink r:id="rId51">
         <w:r>
           <w:rPr>
             <w:lang w:val="en_US" w:bidi="en_US"/>
@@ -3605,7 +3540,7 @@
           <w:lang w:val="en_US" w:bidi="en_US"/>
         </w:rPr>
       </w:r>
-      <w:hyperlink r:id="rId54">
+      <w:hyperlink r:id="rId52">
         <w:r>
           <w:rPr>
             <w:lang w:val="en_US" w:bidi="en_US"/>
@@ -3629,7 +3564,7 @@
           <w:lang w:val="en_US" w:bidi="en_US"/>
         </w:rPr>
       </w:r>
-      <w:hyperlink r:id="rId55">
+      <w:hyperlink r:id="rId53">
         <w:r>
           <w:rPr>
             <w:lang w:val="en_US" w:bidi="en_US"/>
@@ -3653,7 +3588,7 @@
           <w:lang w:val="en_US" w:bidi="en_US"/>
         </w:rPr>
       </w:r>
-      <w:hyperlink r:id="rId56">
+      <w:hyperlink r:id="rId54">
         <w:r>
           <w:rPr>
             <w:lang w:val="en_US" w:bidi="en_US"/>
@@ -3886,7 +3821,7 @@
           <w:lang w:val="en_US" w:bidi="en_US"/>
         </w:rPr>
       </w:r>
-      <w:hyperlink r:id="rId57">
+      <w:hyperlink r:id="rId55">
         <w:r>
           <w:rPr>
             <w:lang w:val="en_US" w:bidi="en_US"/>
@@ -3910,7 +3845,7 @@
           <w:lang w:val="en_US" w:bidi="en_US"/>
         </w:rPr>
       </w:r>
-      <w:hyperlink r:id="rId58">
+      <w:hyperlink r:id="rId56">
         <w:r>
           <w:rPr>
             <w:lang w:val="en_US" w:bidi="en_US"/>
@@ -3934,7 +3869,7 @@
           <w:lang w:val="en_US" w:bidi="en_US"/>
         </w:rPr>
       </w:r>
-      <w:hyperlink r:id="rId59">
+      <w:hyperlink r:id="rId57">
         <w:r>
           <w:rPr>
             <w:lang w:val="en_US" w:bidi="en_US"/>
@@ -4274,7 +4209,7 @@
           <w:lang w:val="en_US" w:bidi="en_US"/>
         </w:rPr>
       </w:r>
-      <w:hyperlink r:id="rId60">
+      <w:hyperlink r:id="rId58">
         <w:r>
           <w:rPr>
             <w:lang w:val="en_US" w:bidi="en_US"/>
@@ -4298,7 +4233,7 @@
           <w:lang w:val="en_US" w:bidi="en_US"/>
         </w:rPr>
       </w:r>
-      <w:hyperlink r:id="rId61">
+      <w:hyperlink r:id="rId59">
         <w:r>
           <w:rPr>
             <w:lang w:val="en_US" w:bidi="en_US"/>
@@ -4322,7 +4257,7 @@
           <w:lang w:val="en_US" w:bidi="en_US"/>
         </w:rPr>
       </w:r>
-      <w:hyperlink r:id="rId62">
+      <w:hyperlink r:id="rId60">
         <w:r>
           <w:rPr>
             <w:lang w:val="en_US" w:bidi="en_US"/>
@@ -4346,7 +4281,7 @@
           <w:lang w:val="en_US" w:bidi="en_US"/>
         </w:rPr>
       </w:r>
-      <w:hyperlink r:id="rId63">
+      <w:hyperlink r:id="rId61">
         <w:r>
           <w:rPr>
             <w:lang w:val="en_US" w:bidi="en_US"/>
@@ -4370,7 +4305,7 @@
           <w:lang w:val="en_US" w:bidi="en_US"/>
         </w:rPr>
       </w:r>
-      <w:hyperlink r:id="rId64">
+      <w:hyperlink r:id="rId62">
         <w:r>
           <w:rPr>
             <w:lang w:val="en_US" w:bidi="en_US"/>
@@ -4394,7 +4329,7 @@
           <w:lang w:val="en_US" w:bidi="en_US"/>
         </w:rPr>
       </w:r>
-      <w:hyperlink r:id="rId65">
+      <w:hyperlink r:id="rId63">
         <w:r>
           <w:rPr>
             <w:lang w:val="en_US" w:bidi="en_US"/>
@@ -4418,7 +4353,7 @@
           <w:lang w:val="en_US" w:bidi="en_US"/>
         </w:rPr>
       </w:r>
-      <w:hyperlink r:id="rId66">
+      <w:hyperlink r:id="rId64">
         <w:r>
           <w:rPr>
             <w:lang w:val="en_US" w:bidi="en_US"/>
@@ -4442,7 +4377,7 @@
           <w:lang w:val="en_US" w:bidi="en_US"/>
         </w:rPr>
       </w:r>
-      <w:hyperlink r:id="rId67">
+      <w:hyperlink r:id="rId65">
         <w:r>
           <w:rPr>
             <w:lang w:val="en_US" w:bidi="en_US"/>
@@ -4704,7 +4639,7 @@
           <w:lang w:val="en_US" w:bidi="en_US"/>
         </w:rPr>
       </w:r>
-      <w:hyperlink r:id="rId68">
+      <w:hyperlink r:id="rId66">
         <w:r>
           <w:rPr>
             <w:lang w:val="en_US" w:bidi="en_US"/>
@@ -4728,7 +4663,7 @@
           <w:lang w:val="en_US" w:bidi="en_US"/>
         </w:rPr>
       </w:r>
-      <w:hyperlink r:id="rId69">
+      <w:hyperlink r:id="rId67">
         <w:r>
           <w:rPr>
             <w:lang w:val="en_US" w:bidi="en_US"/>
@@ -4752,7 +4687,7 @@
           <w:lang w:val="en_US" w:bidi="en_US"/>
         </w:rPr>
       </w:r>
-      <w:hyperlink r:id="rId70">
+      <w:hyperlink r:id="rId68">
         <w:r>
           <w:rPr>
             <w:lang w:val="en_US" w:bidi="en_US"/>
@@ -4776,7 +4711,7 @@
           <w:lang w:val="en_US" w:bidi="en_US"/>
         </w:rPr>
       </w:r>
-      <w:hyperlink r:id="rId71">
+      <w:hyperlink r:id="rId69">
         <w:r>
           <w:rPr>
             <w:lang w:val="en_US" w:bidi="en_US"/>
@@ -4800,7 +4735,7 @@
           <w:lang w:val="en_US" w:bidi="en_US"/>
         </w:rPr>
       </w:r>
-      <w:hyperlink r:id="rId72">
+      <w:hyperlink r:id="rId70">
         <w:r>
           <w:rPr>
             <w:lang w:val="en_US" w:bidi="en_US"/>
@@ -4824,7 +4759,7 @@
           <w:lang w:val="en_US" w:bidi="en_US"/>
         </w:rPr>
       </w:r>
-      <w:hyperlink r:id="rId73">
+      <w:hyperlink r:id="rId71">
         <w:r>
           <w:rPr>
             <w:lang w:val="en_US" w:bidi="en_US"/>
@@ -5069,7 +5004,7 @@
           <w:lang w:val="en_US" w:bidi="en_US"/>
         </w:rPr>
       </w:r>
-      <w:hyperlink r:id="rId74">
+      <w:hyperlink r:id="rId72">
         <w:r>
           <w:rPr>
             <w:lang w:val="en_US" w:bidi="en_US"/>
@@ -5093,7 +5028,7 @@
           <w:lang w:val="en_US" w:bidi="en_US"/>
         </w:rPr>
       </w:r>
-      <w:hyperlink r:id="rId75">
+      <w:hyperlink r:id="rId73">
         <w:r>
           <w:rPr>
             <w:lang w:val="en_US" w:bidi="en_US"/>
@@ -5117,7 +5052,7 @@
           <w:lang w:val="en_US" w:bidi="en_US"/>
         </w:rPr>
       </w:r>
-      <w:hyperlink r:id="rId76">
+      <w:hyperlink r:id="rId74">
         <w:r>
           <w:rPr>
             <w:lang w:val="en_US" w:bidi="en_US"/>
@@ -5141,7 +5076,7 @@
           <w:lang w:val="en_US" w:bidi="en_US"/>
         </w:rPr>
       </w:r>
-      <w:hyperlink r:id="rId77">
+      <w:hyperlink r:id="rId75">
         <w:r>
           <w:rPr>
             <w:lang w:val="en_US" w:bidi="en_US"/>
@@ -5165,7 +5100,7 @@
           <w:lang w:val="en_US" w:bidi="en_US"/>
         </w:rPr>
       </w:r>
-      <w:hyperlink r:id="rId78">
+      <w:hyperlink r:id="rId76">
         <w:r>
           <w:rPr>
             <w:lang w:val="en_US" w:bidi="en_US"/>
@@ -5189,7 +5124,7 @@
           <w:lang w:val="en_US" w:bidi="en_US"/>
         </w:rPr>
       </w:r>
-      <w:hyperlink r:id="rId79">
+      <w:hyperlink r:id="rId77">
         <w:r>
           <w:rPr>
             <w:lang w:val="en_US" w:bidi="en_US"/>
@@ -5428,7 +5363,7 @@
           <w:lang w:val="en_US" w:bidi="en_US"/>
         </w:rPr>
       </w:r>
-      <w:hyperlink r:id="rId80">
+      <w:hyperlink r:id="rId78">
         <w:r>
           <w:rPr>
             <w:lang w:val="en_US" w:bidi="en_US"/>
@@ -5452,7 +5387,7 @@
           <w:lang w:val="en_US" w:bidi="en_US"/>
         </w:rPr>
       </w:r>
-      <w:hyperlink r:id="rId81">
+      <w:hyperlink r:id="rId79">
         <w:r>
           <w:rPr>
             <w:lang w:val="en_US" w:bidi="en_US"/>
@@ -5476,7 +5411,7 @@
           <w:lang w:val="en_US" w:bidi="en_US"/>
         </w:rPr>
       </w:r>
-      <w:hyperlink r:id="rId82">
+      <w:hyperlink r:id="rId80">
         <w:r>
           <w:rPr>
             <w:lang w:val="en_US" w:bidi="en_US"/>
@@ -5500,7 +5435,7 @@
           <w:lang w:val="en_US" w:bidi="en_US"/>
         </w:rPr>
       </w:r>
-      <w:hyperlink r:id="rId83">
+      <w:hyperlink r:id="rId81">
         <w:r>
           <w:rPr>
             <w:lang w:val="en_US" w:bidi="en_US"/>
@@ -5524,7 +5459,7 @@
           <w:lang w:val="en_US" w:bidi="en_US"/>
         </w:rPr>
       </w:r>
-      <w:hyperlink r:id="rId84">
+      <w:hyperlink r:id="rId82">
         <w:r>
           <w:rPr>
             <w:lang w:val="en_US" w:bidi="en_US"/>
@@ -5548,7 +5483,7 @@
           <w:lang w:val="en_US" w:bidi="en_US"/>
         </w:rPr>
       </w:r>
-      <w:hyperlink r:id="rId85">
+      <w:hyperlink r:id="rId83">
         <w:r>
           <w:rPr>
             <w:lang w:val="en_US" w:bidi="en_US"/>
@@ -5572,7 +5507,7 @@
           <w:lang w:val="en_US" w:bidi="en_US"/>
         </w:rPr>
       </w:r>
-      <w:hyperlink r:id="rId86">
+      <w:hyperlink r:id="rId84">
         <w:r>
           <w:rPr>
             <w:lang w:val="en_US" w:bidi="en_US"/>
@@ -5799,7 +5734,7 @@
           <w:lang w:val="en_US" w:bidi="en_US"/>
         </w:rPr>
       </w:r>
-      <w:hyperlink r:id="rId87">
+      <w:hyperlink r:id="rId85">
         <w:r>
           <w:rPr>
             <w:lang w:val="en_US" w:bidi="en_US"/>
@@ -5823,7 +5758,7 @@
           <w:lang w:val="en_US" w:bidi="en_US"/>
         </w:rPr>
       </w:r>
-      <w:hyperlink r:id="rId88">
+      <w:hyperlink r:id="rId86">
         <w:r>
           <w:rPr>
             <w:lang w:val="en_US" w:bidi="en_US"/>
@@ -5847,7 +5782,7 @@
           <w:lang w:val="en_US" w:bidi="en_US"/>
         </w:rPr>
       </w:r>
-      <w:hyperlink r:id="rId89">
+      <w:hyperlink r:id="rId87">
         <w:r>
           <w:rPr>
             <w:lang w:val="en_US" w:bidi="en_US"/>
@@ -5871,7 +5806,7 @@
           <w:lang w:val="en_US" w:bidi="en_US"/>
         </w:rPr>
       </w:r>
-      <w:hyperlink r:id="rId90">
+      <w:hyperlink r:id="rId88">
         <w:r>
           <w:rPr>
             <w:lang w:val="en_US" w:bidi="en_US"/>
@@ -5895,7 +5830,7 @@
           <w:lang w:val="en_US" w:bidi="en_US"/>
         </w:rPr>
       </w:r>
-      <w:hyperlink r:id="rId91">
+      <w:hyperlink r:id="rId89">
         <w:r>
           <w:rPr>
             <w:lang w:val="en_US" w:bidi="en_US"/>
@@ -6193,7 +6128,7 @@
           <w:lang w:val="en_US" w:bidi="en_US"/>
         </w:rPr>
       </w:r>
-      <w:hyperlink r:id="rId92">
+      <w:hyperlink r:id="rId90">
         <w:r>
           <w:rPr>
             <w:lang w:val="en_US" w:bidi="en_US"/>
@@ -6217,7 +6152,7 @@
           <w:lang w:val="en_US" w:bidi="en_US"/>
         </w:rPr>
       </w:r>
-      <w:hyperlink r:id="rId93">
+      <w:hyperlink r:id="rId91">
         <w:r>
           <w:rPr>
             <w:lang w:val="en_US" w:bidi="en_US"/>
@@ -6241,7 +6176,7 @@
           <w:lang w:val="en_US" w:bidi="en_US"/>
         </w:rPr>
       </w:r>
-      <w:hyperlink r:id="rId94">
+      <w:hyperlink r:id="rId92">
         <w:r>
           <w:rPr>
             <w:lang w:val="en_US" w:bidi="en_US"/>
@@ -6265,7 +6200,7 @@
           <w:lang w:val="en_US" w:bidi="en_US"/>
         </w:rPr>
       </w:r>
-      <w:hyperlink r:id="rId95">
+      <w:hyperlink r:id="rId93">
         <w:r>
           <w:rPr>
             <w:lang w:val="en_US" w:bidi="en_US"/>
@@ -6289,7 +6224,7 @@
           <w:lang w:val="en_US" w:bidi="en_US"/>
         </w:rPr>
       </w:r>
-      <w:hyperlink r:id="rId96">
+      <w:hyperlink r:id="rId94">
         <w:r>
           <w:rPr>
             <w:lang w:val="en_US" w:bidi="en_US"/>
@@ -6313,7 +6248,7 @@
           <w:lang w:val="en_US" w:bidi="en_US"/>
         </w:rPr>
       </w:r>
-      <w:hyperlink r:id="rId97">
+      <w:hyperlink r:id="rId95">
         <w:r>
           <w:rPr>
             <w:lang w:val="en_US" w:bidi="en_US"/>
@@ -6337,7 +6272,7 @@
           <w:lang w:val="en_US" w:bidi="en_US"/>
         </w:rPr>
       </w:r>
-      <w:hyperlink r:id="rId98">
+      <w:hyperlink r:id="rId96">
         <w:r>
           <w:rPr>
             <w:lang w:val="en_US" w:bidi="en_US"/>
@@ -6361,7 +6296,7 @@
           <w:lang w:val="en_US" w:bidi="en_US"/>
         </w:rPr>
       </w:r>
-      <w:hyperlink r:id="rId99">
+      <w:hyperlink r:id="rId97">
         <w:r>
           <w:rPr>
             <w:lang w:val="en_US" w:bidi="en_US"/>
@@ -6610,7 +6545,7 @@
           <w:lang w:val="en_US" w:bidi="en_US"/>
         </w:rPr>
       </w:r>
-      <w:hyperlink r:id="rId100">
+      <w:hyperlink r:id="rId98">
         <w:r>
           <w:rPr>
             <w:lang w:val="en_US" w:bidi="en_US"/>
@@ -6634,7 +6569,7 @@
           <w:lang w:val="en_US" w:bidi="en_US"/>
         </w:rPr>
       </w:r>
-      <w:hyperlink r:id="rId101">
+      <w:hyperlink r:id="rId99">
         <w:r>
           <w:rPr>
             <w:lang w:val="en_US" w:bidi="en_US"/>
@@ -6658,7 +6593,7 @@
           <w:lang w:val="en_US" w:bidi="en_US"/>
         </w:rPr>
       </w:r>
-      <w:hyperlink r:id="rId102">
+      <w:hyperlink r:id="rId100">
         <w:r>
           <w:rPr>
             <w:lang w:val="en_US" w:bidi="en_US"/>
@@ -6682,7 +6617,7 @@
           <w:lang w:val="en_US" w:bidi="en_US"/>
         </w:rPr>
       </w:r>
-      <w:hyperlink r:id="rId103">
+      <w:hyperlink r:id="rId101">
         <w:r>
           <w:rPr>
             <w:lang w:val="en_US" w:bidi="en_US"/>
@@ -6905,7 +6840,7 @@
           <w:lang w:val="en_US" w:bidi="en_US"/>
         </w:rPr>
       </w:r>
-      <w:hyperlink r:id="rId104">
+      <w:hyperlink r:id="rId102">
         <w:r>
           <w:rPr>
             <w:lang w:val="en_US" w:bidi="en_US"/>
@@ -6929,7 +6864,7 @@
           <w:lang w:val="en_US" w:bidi="en_US"/>
         </w:rPr>
       </w:r>
-      <w:hyperlink r:id="rId105">
+      <w:hyperlink r:id="rId103">
         <w:r>
           <w:rPr>
             <w:lang w:val="en_US" w:bidi="en_US"/>
@@ -6953,7 +6888,7 @@
           <w:lang w:val="en_US" w:bidi="en_US"/>
         </w:rPr>
       </w:r>
-      <w:hyperlink r:id="rId106">
+      <w:hyperlink r:id="rId104">
         <w:r>
           <w:rPr>
             <w:lang w:val="en_US" w:bidi="en_US"/>
@@ -6977,7 +6912,7 @@
           <w:lang w:val="en_US" w:bidi="en_US"/>
         </w:rPr>
       </w:r>
-      <w:hyperlink r:id="rId107">
+      <w:hyperlink r:id="rId105">
         <w:r>
           <w:rPr>
             <w:lang w:val="en_US" w:bidi="en_US"/>
@@ -7382,7 +7317,7 @@
           <w:lang w:val="en_US" w:bidi="en_US"/>
         </w:rPr>
       </w:r>
-      <w:hyperlink r:id="rId108">
+      <w:hyperlink r:id="rId106">
         <w:r>
           <w:rPr>
             <w:lang w:val="en_US" w:bidi="en_US"/>
@@ -7406,7 +7341,7 @@
           <w:lang w:val="en_US" w:bidi="en_US"/>
         </w:rPr>
       </w:r>
-      <w:hyperlink r:id="rId109">
+      <w:hyperlink r:id="rId107">
         <w:r>
           <w:rPr>
             <w:lang w:val="en_US" w:bidi="en_US"/>
@@ -7430,7 +7365,7 @@
           <w:lang w:val="en_US" w:bidi="en_US"/>
         </w:rPr>
       </w:r>
-      <w:hyperlink r:id="rId110">
+      <w:hyperlink r:id="rId108">
         <w:r>
           <w:rPr>
             <w:lang w:val="en_US" w:bidi="en_US"/>
@@ -7454,7 +7389,7 @@
           <w:lang w:val="en_US" w:bidi="en_US"/>
         </w:rPr>
       </w:r>
-      <w:hyperlink r:id="rId111">
+      <w:hyperlink r:id="rId109">
         <w:r>
           <w:rPr>
             <w:lang w:val="en_US" w:bidi="en_US"/>
@@ -7943,7 +7878,7 @@
           <w:lang w:val="en_US" w:bidi="en_US"/>
         </w:rPr>
       </w:r>
-      <w:hyperlink r:id="rId112">
+      <w:hyperlink r:id="rId110">
         <w:r>
           <w:rPr>
             <w:lang w:val="en_US" w:bidi="en_US"/>
@@ -7967,7 +7902,7 @@
           <w:lang w:val="en_US" w:bidi="en_US"/>
         </w:rPr>
       </w:r>
-      <w:hyperlink r:id="rId113">
+      <w:hyperlink r:id="rId111">
         <w:r>
           <w:rPr>
             <w:lang w:val="en_US" w:bidi="en_US"/>
@@ -7991,7 +7926,7 @@
           <w:lang w:val="en_US" w:bidi="en_US"/>
         </w:rPr>
       </w:r>
-      <w:hyperlink r:id="rId114">
+      <w:hyperlink r:id="rId112">
         <w:r>
           <w:rPr>
             <w:lang w:val="en_US" w:bidi="en_US"/>
@@ -8015,7 +7950,7 @@
           <w:lang w:val="en_US" w:bidi="en_US"/>
         </w:rPr>
       </w:r>
-      <w:hyperlink r:id="rId115">
+      <w:hyperlink r:id="rId113">
         <w:r>
           <w:rPr>
             <w:lang w:val="en_US" w:bidi="en_US"/>
@@ -8039,7 +7974,7 @@
           <w:lang w:val="en_US" w:bidi="en_US"/>
         </w:rPr>
       </w:r>
-      <w:hyperlink r:id="rId116">
+      <w:hyperlink r:id="rId114">
         <w:r>
           <w:rPr>
             <w:lang w:val="en_US" w:bidi="en_US"/>
@@ -8442,7 +8377,7 @@
           <w:lang w:val="en_US" w:bidi="en_US"/>
         </w:rPr>
       </w:r>
-      <w:hyperlink r:id="rId117">
+      <w:hyperlink r:id="rId115">
         <w:r>
           <w:rPr>
             <w:lang w:val="en_US" w:bidi="en_US"/>
@@ -8466,7 +8401,7 @@
           <w:lang w:val="en_US" w:bidi="en_US"/>
         </w:rPr>
       </w:r>
-      <w:hyperlink r:id="rId116">
+      <w:hyperlink r:id="rId114">
         <w:r>
           <w:rPr>
             <w:lang w:val="en_US" w:bidi="en_US"/>
@@ -8490,7 +8425,7 @@
           <w:lang w:val="en_US" w:bidi="en_US"/>
         </w:rPr>
       </w:r>
-      <w:hyperlink r:id="rId118">
+      <w:hyperlink r:id="rId116">
         <w:r>
           <w:rPr>
             <w:lang w:val="en_US" w:bidi="en_US"/>
@@ -8514,7 +8449,7 @@
           <w:lang w:val="en_US" w:bidi="en_US"/>
         </w:rPr>
       </w:r>
-      <w:hyperlink r:id="rId119">
+      <w:hyperlink r:id="rId117">
         <w:r>
           <w:rPr>
             <w:lang w:val="en_US" w:bidi="en_US"/>
@@ -8966,7 +8901,7 @@
           <w:lang w:val="en_US" w:bidi="en_US"/>
         </w:rPr>
       </w:r>
-      <w:hyperlink r:id="rId120">
+      <w:hyperlink r:id="rId118">
         <w:r>
           <w:rPr>
             <w:lang w:val="en_US" w:bidi="en_US"/>
@@ -8990,7 +8925,7 @@
           <w:lang w:val="en_US" w:bidi="en_US"/>
         </w:rPr>
       </w:r>
-      <w:hyperlink r:id="rId121">
+      <w:hyperlink r:id="rId119">
         <w:r>
           <w:rPr>
             <w:lang w:val="en_US" w:bidi="en_US"/>
@@ -9014,7 +8949,7 @@
           <w:lang w:val="en_US" w:bidi="en_US"/>
         </w:rPr>
       </w:r>
-      <w:hyperlink r:id="rId122">
+      <w:hyperlink r:id="rId120">
         <w:r>
           <w:rPr>
             <w:lang w:val="en_US" w:bidi="en_US"/>
@@ -9038,7 +8973,7 @@
           <w:lang w:val="en_US" w:bidi="en_US"/>
         </w:rPr>
       </w:r>
-      <w:hyperlink r:id="rId123">
+      <w:hyperlink r:id="rId121">
         <w:r>
           <w:rPr>
             <w:lang w:val="en_US" w:bidi="en_US"/>
@@ -9062,7 +8997,7 @@
           <w:lang w:val="en_US" w:bidi="en_US"/>
         </w:rPr>
       </w:r>
-      <w:hyperlink r:id="rId124">
+      <w:hyperlink r:id="rId122">
         <w:r>
           <w:rPr>
             <w:lang w:val="en_US" w:bidi="en_US"/>
@@ -9645,7 +9580,7 @@
           <w:lang w:val="en_US" w:bidi="en_US"/>
         </w:rPr>
       </w:r>
-      <w:hyperlink r:id="rId125">
+      <w:hyperlink r:id="rId123">
         <w:r>
           <w:rPr>
             <w:lang w:val="en_US" w:bidi="en_US"/>
@@ -9669,7 +9604,7 @@
           <w:lang w:val="en_US" w:bidi="en_US"/>
         </w:rPr>
       </w:r>
-      <w:hyperlink r:id="rId126">
+      <w:hyperlink r:id="rId124">
         <w:r>
           <w:rPr>
             <w:lang w:val="en_US" w:bidi="en_US"/>
@@ -9693,7 +9628,7 @@
           <w:lang w:val="en_US" w:bidi="en_US"/>
         </w:rPr>
       </w:r>
-      <w:hyperlink r:id="rId127">
+      <w:hyperlink r:id="rId125">
         <w:r>
           <w:rPr>
             <w:lang w:val="en_US" w:bidi="en_US"/>
@@ -9717,7 +9652,7 @@
           <w:lang w:val="en_US" w:bidi="en_US"/>
         </w:rPr>
       </w:r>
-      <w:hyperlink r:id="rId128">
+      <w:hyperlink r:id="rId126">
         <w:r>
           <w:rPr>
             <w:lang w:val="en_US" w:bidi="en_US"/>
@@ -9912,7 +9847,7 @@
           <w:lang w:val="en_US" w:bidi="en_US"/>
         </w:rPr>
       </w:r>
-      <w:hyperlink r:id="rId129">
+      <w:hyperlink r:id="rId127">
         <w:r>
           <w:rPr>
             <w:lang w:val="en_US" w:bidi="en_US"/>
@@ -9936,7 +9871,7 @@
           <w:lang w:val="en_US" w:bidi="en_US"/>
         </w:rPr>
       </w:r>
-      <w:hyperlink r:id="rId130">
+      <w:hyperlink r:id="rId128">
         <w:r>
           <w:rPr>
             <w:lang w:val="en_US" w:bidi="en_US"/>
@@ -9960,7 +9895,7 @@
           <w:lang w:val="en_US" w:bidi="en_US"/>
         </w:rPr>
       </w:r>
-      <w:hyperlink r:id="rId131">
+      <w:hyperlink r:id="rId129">
         <w:r>
           <w:rPr>
             <w:lang w:val="en_US" w:bidi="en_US"/>
@@ -9984,7 +9919,7 @@
           <w:lang w:val="en_US" w:bidi="en_US"/>
         </w:rPr>
       </w:r>
-      <w:hyperlink r:id="rId132">
+      <w:hyperlink r:id="rId130">
         <w:r>
           <w:rPr>
             <w:lang w:val="en_US" w:bidi="en_US"/>
@@ -10008,7 +9943,7 @@
           <w:lang w:val="en_US" w:bidi="en_US"/>
         </w:rPr>
       </w:r>
-      <w:hyperlink r:id="rId133">
+      <w:hyperlink r:id="rId131">
         <w:r>
           <w:rPr>
             <w:lang w:val="en_US" w:bidi="en_US"/>
@@ -10032,7 +9967,7 @@
           <w:lang w:val="en_US" w:bidi="en_US"/>
         </w:rPr>
       </w:r>
-      <w:hyperlink r:id="rId134">
+      <w:hyperlink r:id="rId132">
         <w:r>
           <w:rPr>
             <w:lang w:val="en_US" w:bidi="en_US"/>
@@ -10056,7 +9991,7 @@
           <w:lang w:val="en_US" w:bidi="en_US"/>
         </w:rPr>
       </w:r>
-      <w:hyperlink r:id="rId135">
+      <w:hyperlink r:id="rId133">
         <w:r>
           <w:rPr>
             <w:lang w:val="en_US" w:bidi="en_US"/>
@@ -10080,7 +10015,7 @@
           <w:lang w:val="en_US" w:bidi="en_US"/>
         </w:rPr>
       </w:r>
-      <w:hyperlink r:id="rId136">
+      <w:hyperlink r:id="rId134">
         <w:r>
           <w:rPr>
             <w:lang w:val="en_US" w:bidi="en_US"/>
@@ -10104,7 +10039,7 @@
           <w:lang w:val="en_US" w:bidi="en_US"/>
         </w:rPr>
       </w:r>
-      <w:hyperlink r:id="rId137">
+      <w:hyperlink r:id="rId135">
         <w:r>
           <w:rPr>
             <w:lang w:val="en_US" w:bidi="en_US"/>
@@ -10128,7 +10063,7 @@
           <w:lang w:val="en_US" w:bidi="en_US"/>
         </w:rPr>
       </w:r>
-      <w:hyperlink r:id="rId138">
+      <w:hyperlink r:id="rId136">
         <w:r>
           <w:rPr>
             <w:lang w:val="en_US" w:bidi="en_US"/>
@@ -10439,7 +10374,7 @@
           <w:lang w:val="en_US" w:bidi="en_US"/>
         </w:rPr>
       </w:r>
-      <w:hyperlink r:id="rId139">
+      <w:hyperlink r:id="rId137">
         <w:r>
           <w:rPr>
             <w:lang w:val="en_US" w:bidi="en_US"/>
@@ -10463,7 +10398,7 @@
           <w:lang w:val="en_US" w:bidi="en_US"/>
         </w:rPr>
       </w:r>
-      <w:hyperlink r:id="rId140">
+      <w:hyperlink r:id="rId138">
         <w:r>
           <w:rPr>
             <w:lang w:val="en_US" w:bidi="en_US"/>
@@ -10487,7 +10422,7 @@
           <w:lang w:val="en_US" w:bidi="en_US"/>
         </w:rPr>
       </w:r>
-      <w:hyperlink r:id="rId141">
+      <w:hyperlink r:id="rId139">
         <w:r>
           <w:rPr>
             <w:lang w:val="en_US" w:bidi="en_US"/>
@@ -10511,7 +10446,7 @@
           <w:lang w:val="en_US" w:bidi="en_US"/>
         </w:rPr>
       </w:r>
-      <w:hyperlink r:id="rId142">
+      <w:hyperlink r:id="rId140">
         <w:r>
           <w:rPr>
             <w:lang w:val="en_US" w:bidi="en_US"/>
@@ -10535,7 +10470,7 @@
           <w:lang w:val="en_US" w:bidi="en_US"/>
         </w:rPr>
       </w:r>
-      <w:hyperlink r:id="rId143">
+      <w:hyperlink r:id="rId141">
         <w:r>
           <w:rPr>
             <w:lang w:val="en_US" w:bidi="en_US"/>
@@ -10559,7 +10494,7 @@
           <w:lang w:val="en_US" w:bidi="en_US"/>
         </w:rPr>
       </w:r>
-      <w:hyperlink r:id="rId144">
+      <w:hyperlink r:id="rId142">
         <w:r>
           <w:rPr>
             <w:lang w:val="en_US" w:bidi="en_US"/>
@@ -10816,7 +10751,7 @@
           <w:lang w:val="en_US" w:bidi="en_US"/>
         </w:rPr>
       </w:r>
-      <w:hyperlink r:id="rId145">
+      <w:hyperlink r:id="rId143">
         <w:r>
           <w:rPr>
             <w:lang w:val="en_US" w:bidi="en_US"/>
@@ -10840,7 +10775,7 @@
           <w:lang w:val="en_US" w:bidi="en_US"/>
         </w:rPr>
       </w:r>
-      <w:hyperlink r:id="rId146">
+      <w:hyperlink r:id="rId144">
         <w:r>
           <w:rPr>
             <w:lang w:val="en_US" w:bidi="en_US"/>
@@ -10864,7 +10799,7 @@
           <w:lang w:val="en_US" w:bidi="en_US"/>
         </w:rPr>
       </w:r>
-      <w:hyperlink r:id="rId147">
+      <w:hyperlink r:id="rId145">
         <w:r>
           <w:rPr>
             <w:lang w:val="en_US" w:bidi="en_US"/>
@@ -10888,7 +10823,7 @@
           <w:lang w:val="en_US" w:bidi="en_US"/>
         </w:rPr>
       </w:r>
-      <w:hyperlink r:id="rId148">
+      <w:hyperlink r:id="rId146">
         <w:r>
           <w:rPr>
             <w:lang w:val="en_US" w:bidi="en_US"/>
@@ -11211,7 +11146,7 @@
           <w:lang w:val="en_US" w:bidi="en_US"/>
         </w:rPr>
       </w:r>
-      <w:hyperlink r:id="rId149">
+      <w:hyperlink r:id="rId147">
         <w:r>
           <w:rPr>
             <w:lang w:val="en_US" w:bidi="en_US"/>
@@ -11235,7 +11170,7 @@
           <w:lang w:val="en_US" w:bidi="en_US"/>
         </w:rPr>
       </w:r>
-      <w:hyperlink r:id="rId150">
+      <w:hyperlink r:id="rId148">
         <w:r>
           <w:rPr>
             <w:lang w:val="en_US" w:bidi="en_US"/>
@@ -11259,7 +11194,7 @@
           <w:lang w:val="en_US" w:bidi="en_US"/>
         </w:rPr>
       </w:r>
-      <w:hyperlink r:id="rId151">
+      <w:hyperlink r:id="rId149">
         <w:r>
           <w:rPr>
             <w:lang w:val="en_US" w:bidi="en_US"/>
@@ -11283,7 +11218,7 @@
           <w:lang w:val="en_US" w:bidi="en_US"/>
         </w:rPr>
       </w:r>
-      <w:hyperlink r:id="rId152">
+      <w:hyperlink r:id="rId150">
         <w:r>
           <w:rPr>
             <w:lang w:val="en_US" w:bidi="en_US"/>
@@ -11307,7 +11242,7 @@
           <w:lang w:val="en_US" w:bidi="en_US"/>
         </w:rPr>
       </w:r>
-      <w:hyperlink r:id="rId153">
+      <w:hyperlink r:id="rId151">
         <w:r>
           <w:rPr>
             <w:lang w:val="en_US" w:bidi="en_US"/>
@@ -11557,7 +11492,7 @@
           <w:lang w:val="en_US" w:bidi="en_US"/>
         </w:rPr>
       </w:r>
-      <w:hyperlink r:id="rId154">
+      <w:hyperlink r:id="rId152">
         <w:r>
           <w:rPr>
             <w:lang w:val="en_US" w:bidi="en_US"/>
@@ -11581,7 +11516,7 @@
           <w:lang w:val="en_US" w:bidi="en_US"/>
         </w:rPr>
       </w:r>
-      <w:hyperlink r:id="rId155">
+      <w:hyperlink r:id="rId153">
         <w:r>
           <w:rPr>
             <w:lang w:val="en_US" w:bidi="en_US"/>
@@ -11605,7 +11540,7 @@
           <w:lang w:val="en_US" w:bidi="en_US"/>
         </w:rPr>
       </w:r>
-      <w:hyperlink r:id="rId156">
+      <w:hyperlink r:id="rId154">
         <w:r>
           <w:rPr>
             <w:lang w:val="en_US" w:bidi="en_US"/>
@@ -11629,7 +11564,7 @@
           <w:lang w:val="en_US" w:bidi="en_US"/>
         </w:rPr>
       </w:r>
-      <w:hyperlink r:id="rId157">
+      <w:hyperlink r:id="rId155">
         <w:r>
           <w:rPr>
             <w:lang w:val="en_US" w:bidi="en_US"/>
@@ -11832,7 +11767,7 @@
           <w:lang w:val="en_US" w:bidi="en_US"/>
         </w:rPr>
       </w:r>
-      <w:hyperlink r:id="rId158">
+      <w:hyperlink r:id="rId156">
         <w:r>
           <w:rPr>
             <w:lang w:val="en_US" w:bidi="en_US"/>
@@ -11856,7 +11791,7 @@
           <w:lang w:val="en_US" w:bidi="en_US"/>
         </w:rPr>
       </w:r>
-      <w:hyperlink r:id="rId159">
+      <w:hyperlink r:id="rId157">
         <w:r>
           <w:rPr>
             <w:lang w:val="en_US" w:bidi="en_US"/>
@@ -11880,7 +11815,7 @@
           <w:lang w:val="en_US" w:bidi="en_US"/>
         </w:rPr>
       </w:r>
-      <w:hyperlink r:id="rId160">
+      <w:hyperlink r:id="rId158">
         <w:r>
           <w:rPr>
             <w:lang w:val="en_US" w:bidi="en_US"/>
@@ -11904,7 +11839,7 @@
           <w:lang w:val="en_US" w:bidi="en_US"/>
         </w:rPr>
       </w:r>
-      <w:hyperlink r:id="rId161">
+      <w:hyperlink r:id="rId159">
         <w:r>
           <w:rPr>
             <w:lang w:val="en_US" w:bidi="en_US"/>
@@ -11928,7 +11863,7 @@
           <w:lang w:val="en_US" w:bidi="en_US"/>
         </w:rPr>
       </w:r>
-      <w:hyperlink r:id="rId162">
+      <w:hyperlink r:id="rId160">
         <w:r>
           <w:rPr>
             <w:lang w:val="en_US" w:bidi="en_US"/>
@@ -11952,7 +11887,7 @@
           <w:lang w:val="en_US" w:bidi="en_US"/>
         </w:rPr>
       </w:r>
-      <w:hyperlink r:id="rId163">
+      <w:hyperlink r:id="rId161">
         <w:r>
           <w:rPr>
             <w:lang w:val="en_US" w:bidi="en_US"/>
@@ -11976,7 +11911,7 @@
           <w:lang w:val="en_US" w:bidi="en_US"/>
         </w:rPr>
       </w:r>
-      <w:hyperlink r:id="rId164">
+      <w:hyperlink r:id="rId162">
         <w:r>
           <w:rPr>
             <w:lang w:val="en_US" w:bidi="en_US"/>
@@ -12220,7 +12155,7 @@
           <w:lang w:val="en_US" w:bidi="en_US"/>
         </w:rPr>
       </w:r>
-      <w:hyperlink r:id="rId165">
+      <w:hyperlink r:id="rId163">
         <w:r>
           <w:rPr>
             <w:lang w:val="en_US" w:bidi="en_US"/>
@@ -12244,7 +12179,7 @@
           <w:lang w:val="en_US" w:bidi="en_US"/>
         </w:rPr>
       </w:r>
-      <w:hyperlink r:id="rId166">
+      <w:hyperlink r:id="rId164">
         <w:r>
           <w:rPr>
             <w:lang w:val="en_US" w:bidi="en_US"/>
@@ -12268,7 +12203,7 @@
           <w:lang w:val="en_US" w:bidi="en_US"/>
         </w:rPr>
       </w:r>
-      <w:hyperlink r:id="rId167">
+      <w:hyperlink r:id="rId165">
         <w:r>
           <w:rPr>
             <w:lang w:val="en_US" w:bidi="en_US"/>
@@ -12292,7 +12227,7 @@
           <w:lang w:val="en_US" w:bidi="en_US"/>
         </w:rPr>
       </w:r>
-      <w:hyperlink r:id="rId168">
+      <w:hyperlink r:id="rId166">
         <w:r>
           <w:rPr>
             <w:lang w:val="en_US" w:bidi="en_US"/>
@@ -12680,7 +12615,7 @@
           <w:lang w:val="en_US" w:bidi="en_US"/>
         </w:rPr>
       </w:r>
-      <w:hyperlink r:id="rId169">
+      <w:hyperlink r:id="rId167">
         <w:r>
           <w:rPr>
             <w:lang w:val="en_US" w:bidi="en_US"/>
@@ -12704,7 +12639,7 @@
           <w:lang w:val="en_US" w:bidi="en_US"/>
         </w:rPr>
       </w:r>
-      <w:hyperlink r:id="rId170">
+      <w:hyperlink r:id="rId168">
         <w:r>
           <w:rPr>
             <w:lang w:val="en_US" w:bidi="en_US"/>
@@ -12728,7 +12663,7 @@
           <w:lang w:val="en_US" w:bidi="en_US"/>
         </w:rPr>
       </w:r>
-      <w:hyperlink r:id="rId171">
+      <w:hyperlink r:id="rId169">
         <w:r>
           <w:rPr>
             <w:lang w:val="en_US" w:bidi="en_US"/>
@@ -12752,7 +12687,7 @@
           <w:lang w:val="en_US" w:bidi="en_US"/>
         </w:rPr>
       </w:r>
-      <w:hyperlink r:id="rId172">
+      <w:hyperlink r:id="rId170">
         <w:r>
           <w:rPr>
             <w:lang w:val="en_US" w:bidi="en_US"/>
@@ -12776,7 +12711,7 @@
           <w:lang w:val="en_US" w:bidi="en_US"/>
         </w:rPr>
       </w:r>
-      <w:hyperlink r:id="rId173">
+      <w:hyperlink r:id="rId171">
         <w:r>
           <w:rPr>
             <w:lang w:val="en_US" w:bidi="en_US"/>
@@ -12800,7 +12735,7 @@
           <w:lang w:val="en_US" w:bidi="en_US"/>
         </w:rPr>
       </w:r>
-      <w:hyperlink r:id="rId174">
+      <w:hyperlink r:id="rId172">
         <w:r>
           <w:rPr>
             <w:lang w:val="en_US" w:bidi="en_US"/>
@@ -12824,7 +12759,7 @@
           <w:lang w:val="en_US" w:bidi="en_US"/>
         </w:rPr>
       </w:r>
-      <w:hyperlink r:id="rId175">
+      <w:hyperlink r:id="rId173">
         <w:r>
           <w:rPr>
             <w:lang w:val="en_US" w:bidi="en_US"/>
@@ -12848,7 +12783,7 @@
           <w:lang w:val="en_US" w:bidi="en_US"/>
         </w:rPr>
       </w:r>
-      <w:hyperlink r:id="rId176">
+      <w:hyperlink r:id="rId174">
         <w:r>
           <w:rPr>
             <w:lang w:val="en_US" w:bidi="en_US"/>
@@ -12872,7 +12807,7 @@
           <w:lang w:val="en_US" w:bidi="en_US"/>
         </w:rPr>
       </w:r>
-      <w:hyperlink r:id="rId66">
+      <w:hyperlink r:id="rId64">
         <w:r>
           <w:rPr>
             <w:lang w:val="en_US" w:bidi="en_US"/>
@@ -13563,7 +13498,7 @@
           <w:lang w:val="en_US" w:bidi="en_US"/>
         </w:rPr>
       </w:r>
-      <w:hyperlink r:id="rId177">
+      <w:hyperlink r:id="rId175">
         <w:r>
           <w:rPr>
             <w:lang w:val="en_US" w:bidi="en_US"/>
@@ -13587,7 +13522,7 @@
           <w:lang w:val="en_US" w:bidi="en_US"/>
         </w:rPr>
       </w:r>
-      <w:hyperlink r:id="rId39">
+      <w:hyperlink r:id="rId37">
         <w:r>
           <w:rPr>
             <w:lang w:val="en_US" w:bidi="en_US"/>
@@ -13611,7 +13546,7 @@
           <w:lang w:val="en_US" w:bidi="en_US"/>
         </w:rPr>
       </w:r>
-      <w:hyperlink r:id="rId178">
+      <w:hyperlink r:id="rId176">
         <w:r>
           <w:rPr>
             <w:lang w:val="en_US" w:bidi="en_US"/>
@@ -13635,7 +13570,7 @@
           <w:lang w:val="en_US" w:bidi="en_US"/>
         </w:rPr>
       </w:r>
-      <w:hyperlink r:id="rId179">
+      <w:hyperlink r:id="rId177">
         <w:r>
           <w:rPr>
             <w:lang w:val="en_US" w:bidi="en_US"/>
@@ -13659,7 +13594,7 @@
           <w:lang w:val="en_US" w:bidi="en_US"/>
         </w:rPr>
       </w:r>
-      <w:hyperlink r:id="rId180">
+      <w:hyperlink r:id="rId178">
         <w:r>
           <w:rPr>
             <w:lang w:val="en_US" w:bidi="en_US"/>
@@ -13683,7 +13618,7 @@
           <w:lang w:val="en_US" w:bidi="en_US"/>
         </w:rPr>
       </w:r>
-      <w:hyperlink r:id="rId181">
+      <w:hyperlink r:id="rId179">
         <w:r>
           <w:rPr>
             <w:lang w:val="en_US" w:bidi="en_US"/>
@@ -14101,7 +14036,7 @@
           <w:lang w:val="en_US" w:bidi="en_US"/>
         </w:rPr>
       </w:r>
-      <w:hyperlink r:id="rId182">
+      <w:hyperlink r:id="rId180">
         <w:r>
           <w:rPr>
             <w:lang w:val="en_US" w:bidi="en_US"/>
@@ -14125,7 +14060,7 @@
           <w:lang w:val="en_US" w:bidi="en_US"/>
         </w:rPr>
       </w:r>
-      <w:hyperlink r:id="rId183">
+      <w:hyperlink r:id="rId181">
         <w:r>
           <w:rPr>
             <w:lang w:val="en_US" w:bidi="en_US"/>
@@ -14149,7 +14084,7 @@
           <w:lang w:val="en_US" w:bidi="en_US"/>
         </w:rPr>
       </w:r>
-      <w:hyperlink r:id="rId184">
+      <w:hyperlink r:id="rId182">
         <w:r>
           <w:rPr>
             <w:lang w:val="en_US" w:bidi="en_US"/>
@@ -14173,7 +14108,7 @@
           <w:lang w:val="en_US" w:bidi="en_US"/>
         </w:rPr>
       </w:r>
-      <w:hyperlink r:id="rId185">
+      <w:hyperlink r:id="rId183">
         <w:r>
           <w:rPr>
             <w:lang w:val="en_US" w:bidi="en_US"/>
@@ -14430,7 +14365,7 @@
           <w:lang w:val="en_US" w:bidi="en_US"/>
         </w:rPr>
       </w:r>
-      <w:hyperlink r:id="rId186">
+      <w:hyperlink r:id="rId184">
         <w:r>
           <w:rPr>
             <w:lang w:val="en_US" w:bidi="en_US"/>
@@ -14454,7 +14389,7 @@
           <w:lang w:val="en_US" w:bidi="en_US"/>
         </w:rPr>
       </w:r>
-      <w:hyperlink r:id="rId187">
+      <w:hyperlink r:id="rId185">
         <w:r>
           <w:rPr>
             <w:lang w:val="en_US" w:bidi="en_US"/>
@@ -14478,7 +14413,7 @@
           <w:lang w:val="en_US" w:bidi="en_US"/>
         </w:rPr>
       </w:r>
-      <w:hyperlink r:id="rId188">
+      <w:hyperlink r:id="rId186">
         <w:r>
           <w:rPr>
             <w:lang w:val="en_US" w:bidi="en_US"/>
@@ -14502,7 +14437,7 @@
           <w:lang w:val="en_US" w:bidi="en_US"/>
         </w:rPr>
       </w:r>
-      <w:hyperlink r:id="rId189">
+      <w:hyperlink r:id="rId187">
         <w:r>
           <w:rPr>
             <w:lang w:val="en_US" w:bidi="en_US"/>
@@ -14526,7 +14461,7 @@
           <w:lang w:val="en_US" w:bidi="en_US"/>
         </w:rPr>
       </w:r>
-      <w:hyperlink r:id="rId190">
+      <w:hyperlink r:id="rId188">
         <w:r>
           <w:rPr>
             <w:lang w:val="en_US" w:bidi="en_US"/>
@@ -14854,7 +14789,7 @@
           <w:lang w:val="en_US" w:bidi="en_US"/>
         </w:rPr>
       </w:r>
-      <w:hyperlink r:id="rId191">
+      <w:hyperlink r:id="rId189">
         <w:r>
           <w:rPr>
             <w:lang w:val="en_US" w:bidi="en_US"/>
@@ -14878,7 +14813,7 @@
           <w:lang w:val="en_US" w:bidi="en_US"/>
         </w:rPr>
       </w:r>
-      <w:hyperlink r:id="rId192">
+      <w:hyperlink r:id="rId190">
         <w:r>
           <w:rPr>
             <w:lang w:val="en_US" w:bidi="en_US"/>
@@ -14902,7 +14837,7 @@
           <w:lang w:val="en_US" w:bidi="en_US"/>
         </w:rPr>
       </w:r>
-      <w:hyperlink r:id="rId193">
+      <w:hyperlink r:id="rId191">
         <w:r>
           <w:rPr>
             <w:lang w:val="en_US" w:bidi="en_US"/>
@@ -15123,7 +15058,7 @@
           <w:lang w:val="en_US" w:bidi="en_US"/>
         </w:rPr>
       </w:r>
-      <w:hyperlink r:id="rId194">
+      <w:hyperlink r:id="rId192">
         <w:r>
           <w:rPr>
             <w:lang w:val="en_US" w:bidi="en_US"/>
@@ -15147,7 +15082,7 @@
           <w:lang w:val="en_US" w:bidi="en_US"/>
         </w:rPr>
       </w:r>
-      <w:hyperlink r:id="rId195">
+      <w:hyperlink r:id="rId193">
         <w:r>
           <w:rPr>
             <w:lang w:val="en_US" w:bidi="en_US"/>
@@ -15171,7 +15106,7 @@
           <w:lang w:val="en_US" w:bidi="en_US"/>
         </w:rPr>
       </w:r>
-      <w:hyperlink r:id="rId196">
+      <w:hyperlink r:id="rId194">
         <w:r>
           <w:rPr>
             <w:lang w:val="en_US" w:bidi="en_US"/>
@@ -15195,7 +15130,7 @@
           <w:lang w:val="en_US" w:bidi="en_US"/>
         </w:rPr>
       </w:r>
-      <w:hyperlink r:id="rId197">
+      <w:hyperlink r:id="rId195">
         <w:r>
           <w:rPr>
             <w:lang w:val="en_US" w:bidi="en_US"/>
@@ -15457,7 +15392,7 @@
           <w:lang w:val="en_US" w:bidi="en_US"/>
         </w:rPr>
       </w:r>
-      <w:hyperlink r:id="rId198">
+      <w:hyperlink r:id="rId196">
         <w:r>
           <w:rPr>
             <w:lang w:val="en_US" w:bidi="en_US"/>
@@ -15481,7 +15416,7 @@
           <w:lang w:val="en_US" w:bidi="en_US"/>
         </w:rPr>
       </w:r>
-      <w:hyperlink r:id="rId199">
+      <w:hyperlink r:id="rId197">
         <w:r>
           <w:rPr>
             <w:lang w:val="en_US" w:bidi="en_US"/>
@@ -15505,7 +15440,7 @@
           <w:lang w:val="en_US" w:bidi="en_US"/>
         </w:rPr>
       </w:r>
-      <w:hyperlink r:id="rId200">
+      <w:hyperlink r:id="rId198">
         <w:r>
           <w:rPr>
             <w:lang w:val="en_US" w:bidi="en_US"/>
@@ -15732,7 +15667,7 @@
           <w:lang w:val="en_US" w:bidi="en_US"/>
         </w:rPr>
       </w:r>
-      <w:hyperlink r:id="rId201">
+      <w:hyperlink r:id="rId199">
         <w:r>
           <w:rPr>
             <w:lang w:val="en_US" w:bidi="en_US"/>
@@ -15756,7 +15691,7 @@
           <w:lang w:val="en_US" w:bidi="en_US"/>
         </w:rPr>
       </w:r>
-      <w:hyperlink r:id="rId202">
+      <w:hyperlink r:id="rId200">
         <w:r>
           <w:rPr>
             <w:lang w:val="en_US" w:bidi="en_US"/>
@@ -15780,7 +15715,7 @@
           <w:lang w:val="en_US" w:bidi="en_US"/>
         </w:rPr>
       </w:r>
-      <w:hyperlink r:id="rId203">
+      <w:hyperlink r:id="rId201">
         <w:r>
           <w:rPr>
             <w:lang w:val="en_US" w:bidi="en_US"/>
@@ -15804,7 +15739,7 @@
           <w:lang w:val="en_US" w:bidi="en_US"/>
         </w:rPr>
       </w:r>
-      <w:hyperlink r:id="rId204">
+      <w:hyperlink r:id="rId202">
         <w:r>
           <w:rPr>
             <w:lang w:val="en_US" w:bidi="en_US"/>
@@ -15828,7 +15763,7 @@
           <w:lang w:val="en_US" w:bidi="en_US"/>
         </w:rPr>
       </w:r>
-      <w:hyperlink r:id="rId205">
+      <w:hyperlink r:id="rId203">
         <w:r>
           <w:rPr>
             <w:lang w:val="en_US" w:bidi="en_US"/>
@@ -15852,7 +15787,7 @@
           <w:lang w:val="en_US" w:bidi="en_US"/>
         </w:rPr>
       </w:r>
-      <w:hyperlink r:id="rId206">
+      <w:hyperlink r:id="rId204">
         <w:r>
           <w:rPr>
             <w:lang w:val="en_US" w:bidi="en_US"/>
@@ -16011,7 +15946,7 @@
           <w:lang w:val="en_US" w:bidi="en_US"/>
         </w:rPr>
       </w:r>
-      <w:hyperlink r:id="rId207">
+      <w:hyperlink r:id="rId205">
         <w:r>
           <w:rPr>
             <w:lang w:val="en_US" w:bidi="en_US"/>
@@ -16035,7 +15970,7 @@
           <w:lang w:val="en_US" w:bidi="en_US"/>
         </w:rPr>
       </w:r>
-      <w:hyperlink r:id="rId208">
+      <w:hyperlink r:id="rId206">
         <w:r>
           <w:rPr>
             <w:lang w:val="en_US" w:bidi="en_US"/>
@@ -16059,7 +15994,7 @@
           <w:lang w:val="en_US" w:bidi="en_US"/>
         </w:rPr>
       </w:r>
-      <w:hyperlink r:id="rId209">
+      <w:hyperlink r:id="rId207">
         <w:r>
           <w:rPr>
             <w:lang w:val="en_US" w:bidi="en_US"/>
@@ -16083,7 +16018,7 @@
           <w:lang w:val="en_US" w:bidi="en_US"/>
         </w:rPr>
       </w:r>
-      <w:hyperlink r:id="rId210">
+      <w:hyperlink r:id="rId208">
         <w:r>
           <w:rPr>
             <w:lang w:val="en_US" w:bidi="en_US"/>
@@ -16298,7 +16233,7 @@
           <w:lang w:val="en_US" w:bidi="en_US"/>
         </w:rPr>
       </w:r>
-      <w:hyperlink r:id="rId211">
+      <w:hyperlink r:id="rId209">
         <w:r>
           <w:rPr>
             <w:lang w:val="en_US" w:bidi="en_US"/>
@@ -16322,7 +16257,7 @@
           <w:lang w:val="en_US" w:bidi="en_US"/>
         </w:rPr>
       </w:r>
-      <w:hyperlink r:id="rId212">
+      <w:hyperlink r:id="rId210">
         <w:r>
           <w:rPr>
             <w:lang w:val="en_US" w:bidi="en_US"/>
@@ -16346,7 +16281,7 @@
           <w:lang w:val="en_US" w:bidi="en_US"/>
         </w:rPr>
       </w:r>
-      <w:hyperlink r:id="rId213">
+      <w:hyperlink r:id="rId211">
         <w:r>
           <w:rPr>
             <w:lang w:val="en_US" w:bidi="en_US"/>
@@ -16370,7 +16305,7 @@
           <w:lang w:val="en_US" w:bidi="en_US"/>
         </w:rPr>
       </w:r>
-      <w:hyperlink r:id="rId214">
+      <w:hyperlink r:id="rId212">
         <w:r>
           <w:rPr>
             <w:lang w:val="en_US" w:bidi="en_US"/>
@@ -16683,7 +16618,7 @@
           <w:lang w:val="en_US" w:bidi="en_US"/>
         </w:rPr>
       </w:r>
-      <w:hyperlink r:id="rId215">
+      <w:hyperlink r:id="rId213">
         <w:r>
           <w:rPr>
             <w:lang w:val="en_US" w:bidi="en_US"/>
@@ -16707,7 +16642,7 @@
           <w:lang w:val="en_US" w:bidi="en_US"/>
         </w:rPr>
       </w:r>
-      <w:hyperlink r:id="rId86">
+      <w:hyperlink r:id="rId84">
         <w:r>
           <w:rPr>
             <w:lang w:val="en_US" w:bidi="en_US"/>
@@ -16731,7 +16666,7 @@
           <w:lang w:val="en_US" w:bidi="en_US"/>
         </w:rPr>
       </w:r>
-      <w:hyperlink r:id="rId216">
+      <w:hyperlink r:id="rId214">
         <w:r>
           <w:rPr>
             <w:lang w:val="en_US" w:bidi="en_US"/>
@@ -16755,7 +16690,7 @@
           <w:lang w:val="en_US" w:bidi="en_US"/>
         </w:rPr>
       </w:r>
-      <w:hyperlink r:id="rId217">
+      <w:hyperlink r:id="rId215">
         <w:r>
           <w:rPr>
             <w:lang w:val="en_US" w:bidi="en_US"/>
@@ -16779,7 +16714,7 @@
           <w:lang w:val="en_US" w:bidi="en_US"/>
         </w:rPr>
       </w:r>
-      <w:hyperlink r:id="rId218">
+      <w:hyperlink r:id="rId216">
         <w:r>
           <w:rPr>
             <w:lang w:val="en_US" w:bidi="en_US"/>
@@ -17000,7 +16935,7 @@
           <w:lang w:val="en_US" w:bidi="en_US"/>
         </w:rPr>
       </w:r>
-      <w:hyperlink r:id="rId219">
+      <w:hyperlink r:id="rId217">
         <w:r>
           <w:rPr>
             <w:lang w:val="en_US" w:bidi="en_US"/>
@@ -17024,7 +16959,7 @@
           <w:lang w:val="en_US" w:bidi="en_US"/>
         </w:rPr>
       </w:r>
-      <w:hyperlink r:id="rId220">
+      <w:hyperlink r:id="rId218">
         <w:r>
           <w:rPr>
             <w:lang w:val="en_US" w:bidi="en_US"/>
@@ -17048,7 +16983,7 @@
           <w:lang w:val="en_US" w:bidi="en_US"/>
         </w:rPr>
       </w:r>
-      <w:hyperlink r:id="rId221">
+      <w:hyperlink r:id="rId219">
         <w:r>
           <w:rPr>
             <w:lang w:val="en_US" w:bidi="en_US"/>
@@ -17072,7 +17007,7 @@
           <w:lang w:val="en_US" w:bidi="en_US"/>
         </w:rPr>
       </w:r>
-      <w:hyperlink r:id="rId222">
+      <w:hyperlink r:id="rId220">
         <w:r>
           <w:rPr>
             <w:lang w:val="en_US" w:bidi="en_US"/>
@@ -17096,7 +17031,7 @@
           <w:lang w:val="en_US" w:bidi="en_US"/>
         </w:rPr>
       </w:r>
-      <w:hyperlink r:id="rId223">
+      <w:hyperlink r:id="rId221">
         <w:r>
           <w:rPr>
             <w:lang w:val="en_US" w:bidi="en_US"/>
@@ -17120,7 +17055,7 @@
           <w:lang w:val="en_US" w:bidi="en_US"/>
         </w:rPr>
       </w:r>
-      <w:hyperlink r:id="rId224">
+      <w:hyperlink r:id="rId222">
         <w:r>
           <w:rPr>
             <w:lang w:val="en_US" w:bidi="en_US"/>
@@ -17144,7 +17079,7 @@
           <w:lang w:val="en_US" w:bidi="en_US"/>
         </w:rPr>
       </w:r>
-      <w:hyperlink r:id="rId225">
+      <w:hyperlink r:id="rId223">
         <w:r>
           <w:rPr>
             <w:lang w:val="en_US" w:bidi="en_US"/>
@@ -17628,7 +17563,7 @@
           <w:lang w:val="en_US" w:bidi="en_US"/>
         </w:rPr>
       </w:r>
-      <w:hyperlink r:id="rId226">
+      <w:hyperlink r:id="rId224">
         <w:r>
           <w:rPr>
             <w:lang w:val="en_US" w:bidi="en_US"/>
@@ -17652,7 +17587,7 @@
           <w:lang w:val="en_US" w:bidi="en_US"/>
         </w:rPr>
       </w:r>
-      <w:hyperlink r:id="rId227">
+      <w:hyperlink r:id="rId225">
         <w:r>
           <w:rPr>
             <w:lang w:val="en_US" w:bidi="en_US"/>
@@ -17676,7 +17611,7 @@
           <w:lang w:val="en_US" w:bidi="en_US"/>
         </w:rPr>
       </w:r>
-      <w:hyperlink r:id="rId228">
+      <w:hyperlink r:id="rId226">
         <w:r>
           <w:rPr>
             <w:lang w:val="en_US" w:bidi="en_US"/>
@@ -17700,7 +17635,7 @@
           <w:lang w:val="en_US" w:bidi="en_US"/>
         </w:rPr>
       </w:r>
-      <w:hyperlink r:id="rId229">
+      <w:hyperlink r:id="rId227">
         <w:r>
           <w:rPr>
             <w:lang w:val="en_US" w:bidi="en_US"/>
@@ -17724,7 +17659,7 @@
           <w:lang w:val="en_US" w:bidi="en_US"/>
         </w:rPr>
       </w:r>
-      <w:hyperlink r:id="rId230">
+      <w:hyperlink r:id="rId228">
         <w:r>
           <w:rPr>
             <w:lang w:val="en_US" w:bidi="en_US"/>
@@ -17945,7 +17880,7 @@
           <w:lang w:val="en_US" w:bidi="en_US"/>
         </w:rPr>
       </w:r>
-      <w:hyperlink r:id="rId231">
+      <w:hyperlink r:id="rId229">
         <w:r>
           <w:rPr>
             <w:lang w:val="en_US" w:bidi="en_US"/>
@@ -17969,7 +17904,7 @@
           <w:lang w:val="en_US" w:bidi="en_US"/>
         </w:rPr>
       </w:r>
-      <w:hyperlink r:id="rId232">
+      <w:hyperlink r:id="rId230">
         <w:r>
           <w:rPr>
             <w:lang w:val="en_US" w:bidi="en_US"/>
@@ -17993,7 +17928,7 @@
           <w:lang w:val="en_US" w:bidi="en_US"/>
         </w:rPr>
       </w:r>
-      <w:hyperlink r:id="rId233">
+      <w:hyperlink r:id="rId231">
         <w:r>
           <w:rPr>
             <w:lang w:val="en_US" w:bidi="en_US"/>
@@ -18017,7 +17952,7 @@
           <w:lang w:val="en_US" w:bidi="en_US"/>
         </w:rPr>
       </w:r>
-      <w:hyperlink r:id="rId234">
+      <w:hyperlink r:id="rId232">
         <w:r>
           <w:rPr>
             <w:lang w:val="en_US" w:bidi="en_US"/>
@@ -18041,7 +17976,7 @@
           <w:lang w:val="en_US" w:bidi="en_US"/>
         </w:rPr>
       </w:r>
-      <w:hyperlink r:id="rId235">
+      <w:hyperlink r:id="rId233">
         <w:r>
           <w:rPr>
             <w:lang w:val="en_US" w:bidi="en_US"/>
@@ -18065,7 +18000,7 @@
           <w:lang w:val="en_US" w:bidi="en_US"/>
         </w:rPr>
       </w:r>
-      <w:hyperlink r:id="rId236">
+      <w:hyperlink r:id="rId234">
         <w:r>
           <w:rPr>
             <w:lang w:val="en_US" w:bidi="en_US"/>
@@ -18286,7 +18221,7 @@
           <w:lang w:val="en_US" w:bidi="en_US"/>
         </w:rPr>
       </w:r>
-      <w:hyperlink r:id="rId237">
+      <w:hyperlink r:id="rId235">
         <w:r>
           <w:rPr>
             <w:lang w:val="en_US" w:bidi="en_US"/>
@@ -18310,7 +18245,7 @@
           <w:lang w:val="en_US" w:bidi="en_US"/>
         </w:rPr>
       </w:r>
-      <w:hyperlink r:id="rId238">
+      <w:hyperlink r:id="rId236">
         <w:r>
           <w:rPr>
             <w:lang w:val="en_US" w:bidi="en_US"/>
@@ -18334,7 +18269,7 @@
           <w:lang w:val="en_US" w:bidi="en_US"/>
         </w:rPr>
       </w:r>
-      <w:hyperlink r:id="rId239">
+      <w:hyperlink r:id="rId237">
         <w:r>
           <w:rPr>
             <w:lang w:val="en_US" w:bidi="en_US"/>
@@ -18358,7 +18293,7 @@
           <w:lang w:val="en_US" w:bidi="en_US"/>
         </w:rPr>
       </w:r>
-      <w:hyperlink r:id="rId240">
+      <w:hyperlink r:id="rId238">
         <w:r>
           <w:rPr>
             <w:lang w:val="en_US" w:bidi="en_US"/>

--- a/eng/docx/005.content.docx
+++ b/eng/docx/005.content.docx
@@ -141,13 +141,6 @@
         <w:rPr>
           <w:lang w:val="en_US" w:bidi="en_US"/>
         </w:rPr>
-      </w:r>
-      <w:r>
-        <w:rPr>
-          <w:i/>
-          <w:lang w:val="en_US" w:bidi="en_US"/>
-        </w:rPr>
-        <w:t>Damascus, Dan, Daniel, Darius, Daughter of Zion, David, Day of Judgment, Day of the Lord, Deacon, Deceive, Declare, Decree, Dedicate, Deer, Defile, Delight, Delilah, Deliver-to Harm, Deliverer, Demon, Demon Possessed, Descendant, Desecrate, Desert, Desolate, Destroyer, Detestable, Devastated, Devour, Discernment, Disciple, Discourage, Dishonor, Dishonor-object, Disperse, Divination, Divine, Doctrine, Dominion, Donkey, Doom, Doorpost, Dove, Dream, Drink Offering, Drunk, Dung</w:t>
       </w:r>
       <w:r>
         <w:rPr>
